--- a/publication/IROS 2018/Chetan_for_editage.docx
+++ b/publication/IROS 2018/Chetan_for_editage.docx
@@ -21,7 +21,37 @@
     </w:p>
     <w:p>
       <w:r>
-        <w:t>Lower limb of the human body is responsible for human locomotion and maintain a good quality of life. However, there are many instances of muscle fatigue or injuries happens due to the stressful work environment, aging and work that involve walking a long distance. Therefore, there is a need for walking assistive suit which can unload muscle activation during walking and reduce the chances of lower limb muscle fatigue. In this paper we discuss the development of lightweight and wearable Augmented Walking Suit (AWS) using Pneumatic Gel Muscle and its actuation control using lower limb pose detection mechanism by considering human gait cycle. The objective of this assistive suit is to reduce required muscle effort of posterior and anterior muscle during the swing phase of the gait cycle thereby making it easier to move forward. To evaluate the effects of the AWS, experiment was conducted to record surface EMG (</w:t>
+        <w:t>Lower limb of the human body is responsible for human locomotion and maintain a good quality of life. However, there are many instances of muscle fatigue or injuries happens due to the stressful work environment, aging and work that involve walking a long distance. Therefore, there is a need for walking assistive suit which can unload muscle activation during walking and reduce the chances of lower limb muscle fatigue. In this paper we discuss the development of lightweight and wearable Augmented Walking Suit (AWS) using Pneumatic Gel Muscle</w:t>
+      </w:r>
+      <w:r>
+        <w:t xml:space="preserve"> (PGM)</w:t>
+      </w:r>
+      <w:r>
+        <w:t xml:space="preserve"> and its actuation control using lower limb pose detection mechanism by considering human gait cycle. The objective of this assistive suit is to reduce </w:t>
+      </w:r>
+      <w:r>
+        <w:t xml:space="preserve">the </w:t>
+      </w:r>
+      <w:r>
+        <w:t>required muscle effort of posterior and anterior muscle</w:t>
+      </w:r>
+      <w:r>
+        <w:t xml:space="preserve">s of </w:t>
+      </w:r>
+      <w:r>
+        <w:rPr>
+          <w:noProof/>
+        </w:rPr>
+        <w:t>lower</w:t>
+      </w:r>
+      <w:r>
+        <w:t xml:space="preserve"> limb</w:t>
+      </w:r>
+      <w:r>
+        <w:t xml:space="preserve"> during the swing phase of the gait cycle thereby making it easier to move forward.</w:t>
+      </w:r>
+      <w:r>
+        <w:t xml:space="preserve"> Evaluation experiment was conducted with seven subjects to record surface EMG (</w:t>
       </w:r>
       <w:proofErr w:type="spellStart"/>
       <w:r>
@@ -29,7 +59,58 @@
       </w:r>
       <w:proofErr w:type="spellEnd"/>
       <w:r>
-        <w:t xml:space="preserve">) of 8 primary lower limb muscles of 7 subjects for two level of assistive air pressure. The evaluation was done based on the </w:t>
+        <w:t xml:space="preserve">) </w:t>
+      </w:r>
+      <w:r>
+        <w:rPr>
+          <w:noProof/>
+        </w:rPr>
+        <w:t>of eight</w:t>
+      </w:r>
+      <w:r>
+        <w:t xml:space="preserve"> lower limb </w:t>
+      </w:r>
+      <w:r>
+        <w:rPr>
+          <w:noProof/>
+        </w:rPr>
+        <w:t>mu</w:t>
+      </w:r>
+      <w:r>
+        <w:rPr>
+          <w:noProof/>
+        </w:rPr>
+        <w:t>s</w:t>
+      </w:r>
+      <w:r>
+        <w:rPr>
+          <w:noProof/>
+        </w:rPr>
+        <w:t>cles</w:t>
+      </w:r>
+      <w:r>
+        <w:t xml:space="preserve"> for two levels of assistive force when wearing AWS and without wearing AWS. The </w:t>
+      </w:r>
+      <w:r>
+        <w:rPr>
+          <w:noProof/>
+        </w:rPr>
+        <w:t>sta</w:t>
+      </w:r>
+      <w:r>
+        <w:rPr>
+          <w:noProof/>
+        </w:rPr>
+        <w:t>ti</w:t>
+      </w:r>
+      <w:r>
+        <w:rPr>
+          <w:noProof/>
+        </w:rPr>
+        <w:t>stical</w:t>
+      </w:r>
+      <w:r>
+        <w:t xml:space="preserve"> analysis and </w:t>
       </w:r>
       <w:proofErr w:type="spellStart"/>
       <w:r>
@@ -37,10 +118,347 @@
       </w:r>
       <w:proofErr w:type="spellEnd"/>
       <w:r>
-        <w:t xml:space="preserve"> signal envelope and the statistical difference in average percentage of maximum voluntary contraction (\%MVC) of 8 primary lower limb muscles active during the gait cycle for two level of assistive air pressure. In our result, we found that all muscles showed a statistically significant reduction or no change in muscle activity while wearing AWS as compared to when the AWS is not worn.</w:t>
+        <w:t xml:space="preserve"> signal envelope </w:t>
+      </w:r>
+      <w:r>
+        <w:rPr>
+          <w:noProof/>
+        </w:rPr>
+        <w:t xml:space="preserve">of </w:t>
+      </w:r>
+      <w:r>
+        <w:rPr>
+          <w:noProof/>
+        </w:rPr>
+        <w:t xml:space="preserve">average percentage maximum voluntary contraction (\%MVC) </w:t>
+      </w:r>
+      <w:r>
+        <w:rPr>
+          <w:noProof/>
+        </w:rPr>
+        <w:t xml:space="preserve">of eight muscles for all subjects </w:t>
+      </w:r>
+      <w:r>
+        <w:rPr>
+          <w:noProof/>
+        </w:rPr>
+        <w:t>shows</w:t>
+      </w:r>
+      <w:r>
+        <w:t xml:space="preserve"> a </w:t>
+      </w:r>
+      <w:r>
+        <w:rPr>
+          <w:noProof/>
+        </w:rPr>
+        <w:t>significant</w:t>
+      </w:r>
+      <w:r>
+        <w:t xml:space="preserve"> reduction or no change in muscles activity while comparing assisted and unassisted gait.</w:t>
       </w:r>
     </w:p>
     <w:p/>
+    <w:p>
+      <w:pPr>
+        <w:rPr>
+          <w:strike/>
+        </w:rPr>
+      </w:pPr>
+      <w:r>
+        <w:rPr>
+          <w:strike/>
+          <w:noProof/>
+        </w:rPr>
+        <w:t>To evaluate the effects of the AWS</w:t>
+      </w:r>
+      <w:r>
+        <w:rPr>
+          <w:strike/>
+          <w:noProof/>
+        </w:rPr>
+        <w:t>,</w:t>
+      </w:r>
+      <w:r>
+        <w:rPr>
+          <w:strike/>
+        </w:rPr>
+        <w:t xml:space="preserve"> </w:t>
+      </w:r>
+      <w:r>
+        <w:rPr>
+          <w:strike/>
+        </w:rPr>
+        <w:t xml:space="preserve">the </w:t>
+      </w:r>
+      <w:r>
+        <w:rPr>
+          <w:strike/>
+          <w:noProof/>
+        </w:rPr>
+        <w:t>experiment</w:t>
+      </w:r>
+      <w:r>
+        <w:rPr>
+          <w:strike/>
+        </w:rPr>
+        <w:t xml:space="preserve"> was conducted to record surface EMG (</w:t>
+      </w:r>
+      <w:proofErr w:type="spellStart"/>
+      <w:r>
+        <w:rPr>
+          <w:strike/>
+        </w:rPr>
+        <w:t>sEMG</w:t>
+      </w:r>
+      <w:proofErr w:type="spellEnd"/>
+      <w:r>
+        <w:rPr>
+          <w:strike/>
+        </w:rPr>
+        <w:t xml:space="preserve">) of </w:t>
+      </w:r>
+      <w:r>
+        <w:rPr>
+          <w:strike/>
+        </w:rPr>
+        <w:t>eight</w:t>
+      </w:r>
+      <w:r>
+        <w:rPr>
+          <w:strike/>
+        </w:rPr>
+        <w:t xml:space="preserve"> primary lower limb muscles of </w:t>
+      </w:r>
+      <w:r>
+        <w:rPr>
+          <w:strike/>
+        </w:rPr>
+        <w:t>seven</w:t>
+      </w:r>
+      <w:r>
+        <w:rPr>
+          <w:strike/>
+        </w:rPr>
+        <w:t xml:space="preserve"> subjects for two level of assistive air pressure. The evaluation was done based on the </w:t>
+      </w:r>
+      <w:proofErr w:type="spellStart"/>
+      <w:r>
+        <w:rPr>
+          <w:strike/>
+        </w:rPr>
+        <w:t>sEMG</w:t>
+      </w:r>
+      <w:proofErr w:type="spellEnd"/>
+      <w:r>
+        <w:rPr>
+          <w:strike/>
+        </w:rPr>
+        <w:t xml:space="preserve"> signal envelope and the statistical difference in </w:t>
+      </w:r>
+      <w:r>
+        <w:rPr>
+          <w:strike/>
+        </w:rPr>
+        <w:t xml:space="preserve">the </w:t>
+      </w:r>
+      <w:r>
+        <w:rPr>
+          <w:strike/>
+          <w:noProof/>
+        </w:rPr>
+        <w:t>average</w:t>
+      </w:r>
+      <w:r>
+        <w:rPr>
+          <w:strike/>
+        </w:rPr>
+        <w:t xml:space="preserve"> percentage of maximum voluntary contraction (\%MVC) of 8 primary lower limb muscles active during the gait cycle for two level of assistive air pressure. In our result, we found that all muscles showed a statistically significant reduction or no change in muscle activity while wearing AWS as compared to when the AWS </w:t>
+      </w:r>
+      <w:r>
+        <w:rPr>
+          <w:strike/>
+          <w:noProof/>
+        </w:rPr>
+        <w:t>is not worn</w:t>
+      </w:r>
+      <w:r>
+        <w:rPr>
+          <w:strike/>
+        </w:rPr>
+        <w:t>.</w:t>
+      </w:r>
+    </w:p>
+    <w:p>
+      <w:r>
+        <w:rPr>
+          <w:strike/>
+        </w:rPr>
+        <w:t xml:space="preserve">Evaluation experiment </w:t>
+      </w:r>
+      <w:r>
+        <w:rPr>
+          <w:strike/>
+        </w:rPr>
+        <w:t xml:space="preserve">was </w:t>
+      </w:r>
+      <w:r>
+        <w:rPr>
+          <w:strike/>
+        </w:rPr>
+        <w:t xml:space="preserve">conducted with seven subjects </w:t>
+      </w:r>
+      <w:r>
+        <w:rPr>
+          <w:strike/>
+        </w:rPr>
+        <w:t>to record surface EMG (</w:t>
+      </w:r>
+      <w:proofErr w:type="spellStart"/>
+      <w:r>
+        <w:rPr>
+          <w:strike/>
+        </w:rPr>
+        <w:t>sEMG</w:t>
+      </w:r>
+      <w:proofErr w:type="spellEnd"/>
+      <w:r>
+        <w:rPr>
+          <w:strike/>
+        </w:rPr>
+        <w:t xml:space="preserve">) </w:t>
+      </w:r>
+      <w:r>
+        <w:rPr>
+          <w:strike/>
+          <w:noProof/>
+        </w:rPr>
+        <w:t>of eight</w:t>
+      </w:r>
+      <w:r>
+        <w:rPr>
+          <w:strike/>
+        </w:rPr>
+        <w:t xml:space="preserve"> lower limb </w:t>
+      </w:r>
+      <w:r>
+        <w:rPr>
+          <w:strike/>
+          <w:noProof/>
+        </w:rPr>
+        <w:t>muscles</w:t>
+      </w:r>
+      <w:r>
+        <w:rPr>
+          <w:strike/>
+        </w:rPr>
+        <w:t xml:space="preserve"> for two levels of assistive force when wearing AWS and without wearing AWS. The </w:t>
+      </w:r>
+      <w:r>
+        <w:rPr>
+          <w:strike/>
+          <w:noProof/>
+        </w:rPr>
+        <w:t>statistical</w:t>
+      </w:r>
+      <w:r>
+        <w:rPr>
+          <w:strike/>
+        </w:rPr>
+        <w:t xml:space="preserve"> analysis</w:t>
+      </w:r>
+      <w:r>
+        <w:rPr>
+          <w:strike/>
+        </w:rPr>
+        <w:t xml:space="preserve"> and </w:t>
+      </w:r>
+      <w:proofErr w:type="spellStart"/>
+      <w:r>
+        <w:rPr>
+          <w:strike/>
+        </w:rPr>
+        <w:t>sEM</w:t>
+      </w:r>
+      <w:r>
+        <w:rPr>
+          <w:strike/>
+        </w:rPr>
+        <w:t>G</w:t>
+      </w:r>
+      <w:proofErr w:type="spellEnd"/>
+      <w:r>
+        <w:rPr>
+          <w:strike/>
+        </w:rPr>
+        <w:t xml:space="preserve"> signal envelope </w:t>
+      </w:r>
+      <w:r>
+        <w:rPr>
+          <w:strike/>
+          <w:noProof/>
+        </w:rPr>
+        <w:t xml:space="preserve">of average percentage maximum voluntary contraction (\%MVC) </w:t>
+      </w:r>
+      <w:r>
+        <w:rPr>
+          <w:strike/>
+          <w:noProof/>
+        </w:rPr>
+        <w:t>shows</w:t>
+      </w:r>
+      <w:r>
+        <w:rPr>
+          <w:strike/>
+        </w:rPr>
+        <w:t xml:space="preserve"> </w:t>
+      </w:r>
+      <w:r>
+        <w:rPr>
+          <w:strike/>
+        </w:rPr>
+        <w:t xml:space="preserve">a </w:t>
+      </w:r>
+      <w:r>
+        <w:rPr>
+          <w:strike/>
+          <w:noProof/>
+        </w:rPr>
+        <w:t>significant</w:t>
+      </w:r>
+      <w:r>
+        <w:rPr>
+          <w:strike/>
+        </w:rPr>
+        <w:t xml:space="preserve"> reduction </w:t>
+      </w:r>
+      <w:r>
+        <w:rPr>
+          <w:strike/>
+        </w:rPr>
+        <w:t xml:space="preserve">or no change </w:t>
+      </w:r>
+      <w:r>
+        <w:rPr>
+          <w:strike/>
+        </w:rPr>
+        <w:t xml:space="preserve">in muscles </w:t>
+      </w:r>
+      <w:r>
+        <w:rPr>
+          <w:strike/>
+        </w:rPr>
+        <w:t>activity</w:t>
+      </w:r>
+      <w:r>
+        <w:rPr>
+          <w:strike/>
+        </w:rPr>
+        <w:t xml:space="preserve"> while comparing assisted and unassisted gait.</w:t>
+      </w:r>
+      <w:r>
+        <w:t xml:space="preserve"> </w:t>
+      </w:r>
+    </w:p>
     <w:p>
       <w:pPr>
         <w:pStyle w:val="Heading2"/>
@@ -53,13 +471,27 @@
       <w:r>
         <w:t xml:space="preserve">Ability to move uninterrupted is one of the critical function of human body. It is one of the reasons for enjoying a good quality of life by enabling one to be independent for performing a variety of daily tasks. However, there are many instances such as aging, accidents and longer and more stressful working conditions that result in muscle fatigue and injuries making it difficult to walk by affecting the quality of life of the individual. Such situation can be avoided or addressed using exoskeletons or wearable assistive devices. Muscle activation pattern of human gait is dynamic, and changes as the motion or intent are changed, but the basic pattern of gait cycle is same for all. While developing </w:t>
       </w:r>
-      <w:proofErr w:type="spellStart"/>
-      <w:r>
-        <w:t>Augumented</w:t>
-      </w:r>
-      <w:proofErr w:type="spellEnd"/>
-      <w:r>
-        <w:t xml:space="preserve"> Walking Suit (AWS) we considered factors such as nature of work area, age, flexibility to use in outside environment, lightweight, portable, easy to use, reduces muscle efforts during walking and no impact on normal gait cycle. With increasing elderly population, stressful work condition devices like these will play a significant role in improving the quality of life. L. </w:t>
+      <w:r>
+        <w:rPr>
+          <w:noProof/>
+        </w:rPr>
+        <w:t>Augmented</w:t>
+      </w:r>
+      <w:r>
+        <w:t xml:space="preserve"> Walking Suit (AWS) we considered factors such as nature of work area, age, flexibility to use in outside </w:t>
+      </w:r>
+      <w:r>
+        <w:lastRenderedPageBreak/>
+        <w:t xml:space="preserve">environment, lightweight, portable, easy to use, reduces muscle efforts during walking and no impact on </w:t>
+      </w:r>
+      <w:r>
+        <w:rPr>
+          <w:noProof/>
+        </w:rPr>
+        <w:t>regular</w:t>
+      </w:r>
+      <w:r>
+        <w:t xml:space="preserve"> gait cycle. With increasing elderly population, stressful work condition devices like these will play a significant role in improving the quality of life. L. </w:t>
       </w:r>
       <w:proofErr w:type="spellStart"/>
       <w:r>
@@ -85,11 +517,12 @@
       <w:r>
         <w:t xml:space="preserve">2} which enable walking easier for elderly and rehabilitation post stroke or accidents. Wearable </w:t>
       </w:r>
-      <w:proofErr w:type="spellStart"/>
-      <w:r>
+      <w:r>
+        <w:rPr>
+          <w:noProof/>
+        </w:rPr>
         <w:t>agri</w:t>
       </w:r>
-      <w:proofErr w:type="spellEnd"/>
       <w:r>
         <w:t xml:space="preserve"> robot \</w:t>
       </w:r>
@@ -123,11 +556,376 @@
       </w:r>
       <w:proofErr w:type="gramEnd"/>
       <w:r>
-        <w:t xml:space="preserve">5} is one DOF exoskeleton designed to support human locomotion such as </w:t>
+        <w:t>5} is one DOF exoskeleton designed to support human locomotion such as walk and stair climbing. Plantarflexion assist exoskeleton \</w:t>
+      </w:r>
+      <w:proofErr w:type="gramStart"/>
+      <w:r>
+        <w:t>cite{</w:t>
+      </w:r>
+      <w:proofErr w:type="gramEnd"/>
+      <w:r>
+        <w:t>6} is designed to reduce the metabolic cost of walking.</w:t>
+      </w:r>
+    </w:p>
+    <w:p/>
+    <w:p>
+      <w:r>
+        <w:t xml:space="preserve">A tethered bilateral hip extension and plantarflexion </w:t>
+      </w:r>
+      <w:r>
+        <w:rPr>
+          <w:noProof/>
+        </w:rPr>
+        <w:t>exosuit</w:t>
+      </w:r>
+      <w:r>
+        <w:t xml:space="preserve"> \</w:t>
+      </w:r>
+      <w:proofErr w:type="gramStart"/>
+      <w:r>
+        <w:t>cite{</w:t>
+      </w:r>
+      <w:proofErr w:type="gramEnd"/>
+      <w:r>
+        <w:t xml:space="preserve">7} </w:t>
+      </w:r>
+      <w:r>
+        <w:rPr>
+          <w:noProof/>
+        </w:rPr>
+        <w:t xml:space="preserve">evaluated </w:t>
+      </w:r>
+      <w:r>
+        <w:t xml:space="preserve">assistance magnitude and changes in </w:t>
+      </w:r>
+      <w:r>
+        <w:t xml:space="preserve">the </w:t>
+      </w:r>
+      <w:r>
+        <w:rPr>
+          <w:noProof/>
+        </w:rPr>
+        <w:t>metabolic</w:t>
+      </w:r>
+      <w:r>
+        <w:t xml:space="preserve"> cost of walking and found </w:t>
+      </w:r>
+      <w:r>
+        <w:t xml:space="preserve">a </w:t>
+      </w:r>
+      <w:r>
+        <w:rPr>
+          <w:noProof/>
+        </w:rPr>
+        <w:t>reduction</w:t>
+      </w:r>
+      <w:r>
+        <w:t xml:space="preserve"> in metabolic energy by 22.8\% while walking. Soft </w:t>
+      </w:r>
+      <w:r>
+        <w:rPr>
+          <w:noProof/>
+        </w:rPr>
+        <w:t>exosuit</w:t>
+      </w:r>
+      <w:r>
+        <w:t xml:space="preserve"> for hip assistance which provides 30\% of biological torque moment for gait \</w:t>
+      </w:r>
+      <w:proofErr w:type="gramStart"/>
+      <w:r>
+        <w:t>cite{</w:t>
+      </w:r>
+      <w:proofErr w:type="gramEnd"/>
+      <w:r>
+        <w:t xml:space="preserve">8} by using spooled-webbing actuator connected to </w:t>
+      </w:r>
+      <w:r>
+        <w:rPr>
+          <w:noProof/>
+        </w:rPr>
+        <w:t xml:space="preserve">the </w:t>
+      </w:r>
+      <w:r>
+        <w:rPr>
+          <w:noProof/>
+        </w:rPr>
+        <w:t>back</w:t>
+      </w:r>
+      <w:r>
+        <w:t xml:space="preserve"> of the thigh. The </w:t>
+      </w:r>
+      <w:proofErr w:type="spellStart"/>
+      <w:r>
+        <w:t>Myosuit</w:t>
+      </w:r>
+      <w:proofErr w:type="spellEnd"/>
+      <w:r>
+        <w:t xml:space="preserve">, an untethered biarticular </w:t>
+      </w:r>
+      <w:r>
+        <w:rPr>
+          <w:noProof/>
+        </w:rPr>
+        <w:t>exosuit</w:t>
+      </w:r>
+      <w:r>
+        <w:t xml:space="preserve"> reduces EMG activities during sit to stand transfer +motion by 26\% \</w:t>
+      </w:r>
+      <w:proofErr w:type="gramStart"/>
+      <w:r>
+        <w:t>cite{</w:t>
+      </w:r>
+      <w:proofErr w:type="gramEnd"/>
+      <w:r>
+        <w:t xml:space="preserve">9}. Unilateral </w:t>
+      </w:r>
+      <w:r>
+        <w:rPr>
+          <w:noProof/>
+        </w:rPr>
+        <w:t>exosuit</w:t>
+      </w:r>
+      <w:r>
+        <w:t xml:space="preserve"> support ankle plantarflexion and dorsiflexion were reported to reduce metabolic rate of gait by 16\% \</w:t>
+      </w:r>
+      <w:proofErr w:type="gramStart"/>
+      <w:r>
+        <w:t>cite{</w:t>
+      </w:r>
+      <w:proofErr w:type="gramEnd"/>
+      <w:r>
+        <w:t xml:space="preserve">10}. A soft inflatable </w:t>
+      </w:r>
+      <w:r>
+        <w:rPr>
+          <w:noProof/>
+        </w:rPr>
+        <w:t>exosuit</w:t>
+      </w:r>
+      <w:r>
+        <w:t xml:space="preserve"> for knee rehabilitation \</w:t>
+      </w:r>
+      <w:proofErr w:type="gramStart"/>
+      <w:r>
+        <w:t>cite{</w:t>
+      </w:r>
+      <w:proofErr w:type="gramEnd"/>
+      <w:r>
+        <w:t xml:space="preserve">11} reduces muscle activity in rectus femoris by 7\%. A biologically inspired soft </w:t>
+      </w:r>
+      <w:r>
+        <w:rPr>
+          <w:noProof/>
+        </w:rPr>
+        <w:t>exosuit</w:t>
+      </w:r>
+      <w:r>
+        <w:t xml:space="preserve"> for walking assistance \</w:t>
+      </w:r>
+      <w:proofErr w:type="gramStart"/>
+      <w:r>
+        <w:t>cite{</w:t>
+      </w:r>
+      <w:proofErr w:type="gramEnd"/>
+      <w:r>
+        <w:t xml:space="preserve">12} showed an average metabolic reduction of 5.1\% during walking. </w:t>
+      </w:r>
+      <w:r>
+        <w:rPr>
+          <w:noProof/>
+        </w:rPr>
+        <w:t>The p</w:t>
+      </w:r>
+      <w:r>
+        <w:rPr>
+          <w:noProof/>
+        </w:rPr>
+        <w:t>assive</w:t>
+      </w:r>
+      <w:r>
+        <w:t xml:space="preserve"> unpowered exoskeleton reduces metabolic cost of gait by 7\% \</w:t>
+      </w:r>
+      <w:proofErr w:type="gramStart"/>
+      <w:r>
+        <w:t>cite{</w:t>
+      </w:r>
+      <w:proofErr w:type="gramEnd"/>
+      <w:r>
+        <w:t>13}.</w:t>
+      </w:r>
+    </w:p>
+    <w:p/>
+    <w:p>
+      <w:r>
+        <w:t xml:space="preserve">These devices </w:t>
+      </w:r>
+      <w:r>
+        <w:rPr>
+          <w:noProof/>
+        </w:rPr>
+        <w:t>classified</w:t>
+      </w:r>
+      <w:r>
+        <w:rPr>
+          <w:noProof/>
+        </w:rPr>
+        <w:t xml:space="preserve"> </w:t>
+      </w:r>
+      <w:r>
+        <w:t xml:space="preserve">into segments such as healthcare, disability support and augmenting locomotion. </w:t>
+      </w:r>
+      <w:r>
+        <w:t>They</w:t>
+      </w:r>
+      <w:r>
+        <w:t xml:space="preserve"> augment human </w:t>
+      </w:r>
+      <w:r>
+        <w:t xml:space="preserve">walking </w:t>
+      </w:r>
+      <w:r>
+        <w:t xml:space="preserve">significantly based on </w:t>
+      </w:r>
+      <w:r>
+        <w:t xml:space="preserve">a </w:t>
+      </w:r>
+      <w:r>
+        <w:rPr>
+          <w:noProof/>
+        </w:rPr>
+        <w:t>reduction</w:t>
+      </w:r>
+      <w:r>
+        <w:t xml:space="preserve"> in EMG activities and metabolic rate during walking, but its use in outside environment is limited especially in agriculture and factory settings. For augmented walking wearable, lightweight, portable, easy to use and reduce muscle fatigue, these criteria are essential and together missing in assistive devices discussed above. To solve this problem previously, we developed a lightweight, low powered pneumatic gel muscle (PGM) \</w:t>
+      </w:r>
+      <w:proofErr w:type="gramStart"/>
+      <w:r>
+        <w:t>cite{</w:t>
+      </w:r>
+      <w:proofErr w:type="gramEnd"/>
+      <w:r>
+        <w:t>14} as shown in Fig. \ref{</w:t>
+      </w:r>
+      <w:proofErr w:type="spellStart"/>
+      <w:r>
+        <w:t>fig:pgm</w:t>
+      </w:r>
+      <w:proofErr w:type="spellEnd"/>
+      <w:r>
+        <w:t>}. PGM can generate force with 60 kPa air pressure which is not possible in McKibben pneumatic artificial muscle (PAM) \</w:t>
+      </w:r>
+      <w:proofErr w:type="gramStart"/>
+      <w:r>
+        <w:t>cite{</w:t>
+      </w:r>
+      <w:proofErr w:type="gramEnd"/>
+      <w:r>
+        <w:t xml:space="preserve">15}. </w:t>
+      </w:r>
+      <w:r>
+        <w:rPr>
+          <w:noProof/>
+        </w:rPr>
+        <w:t>It is also structure</w:t>
+      </w:r>
+      <w:r>
+        <w:rPr>
+          <w:noProof/>
+        </w:rPr>
+        <w:t>d</w:t>
+      </w:r>
+      <w:r>
+        <w:rPr>
+          <w:noProof/>
+        </w:rPr>
+        <w:t xml:space="preserve"> in a way to</w:t>
+      </w:r>
+      <w:r>
+        <w:t xml:space="preserve"> be stitched to fabric or fix using </w:t>
+      </w:r>
+      <w:proofErr w:type="spellStart"/>
+      <w:r>
+        <w:t>velcro</w:t>
+      </w:r>
+      <w:proofErr w:type="spellEnd"/>
+      <w:r>
+        <w:t xml:space="preserve"> tapes; this makes it easy to design the assistive suit. Fig. \ref{</w:t>
+      </w:r>
+      <w:proofErr w:type="spellStart"/>
+      <w:proofErr w:type="gramStart"/>
+      <w:r>
+        <w:t>fig:pgmelongationratio</w:t>
+      </w:r>
+      <w:proofErr w:type="spellEnd"/>
+      <w:proofErr w:type="gramEnd"/>
+      <w:r>
+        <w:t>} shows the relation of supplied air pressure, generated force and maximum elongated length.</w:t>
+      </w:r>
+    </w:p>
+    <w:p/>
+    <w:p>
+      <w:r>
+        <w:t>In \</w:t>
+      </w:r>
+      <w:proofErr w:type="gramStart"/>
+      <w:r>
+        <w:t>cite{</w:t>
+      </w:r>
+      <w:proofErr w:type="gramEnd"/>
+      <w:r>
+        <w:t>16} we devised the concept of Unplugged Powered Suit (UPS) for walking assist using the advantage of PGM and gait cycle.</w:t>
+      </w:r>
+      <w:r>
+        <w:t xml:space="preserve"> </w:t>
+      </w:r>
+      <w:r>
+        <w:t>UPS is a passive walking assist suit where</w:t>
+      </w:r>
+      <w:r>
+        <w:t xml:space="preserve"> a pump at the heel of the shoe </w:t>
+      </w:r>
+      <w:r>
+        <w:rPr>
+          <w:noProof/>
+        </w:rPr>
+        <w:t>generates air</w:t>
+      </w:r>
+      <w:r>
+        <w:rPr>
+          <w:noProof/>
+        </w:rPr>
+        <w:t xml:space="preserve"> pressure required to actuate PGM during the </w:t>
+      </w:r>
+      <w:r>
+        <w:rPr>
+          <w:noProof/>
+        </w:rPr>
+        <w:t>swing</w:t>
+      </w:r>
+      <w:r>
+        <w:rPr>
+          <w:noProof/>
+        </w:rPr>
+        <w:t xml:space="preserve"> phase of the gait cycle. </w:t>
+      </w:r>
+      <w:r>
+        <w:t xml:space="preserve">This configuration enables limb in stance phase to generate assistive air pressure required for contralateral </w:t>
       </w:r>
       <w:r>
         <w:lastRenderedPageBreak/>
-        <w:t>walk and stair climbing. Plantarflexion assist exoskeleton \</w:t>
+        <w:t>limb in the swing phase. The pump in the shoe can generate air pressure up to 50 kPa. The challenge of th</w:t>
+      </w:r>
+      <w:r>
+        <w:t>e</w:t>
+      </w:r>
+      <w:r>
+        <w:t xml:space="preserve"> </w:t>
+      </w:r>
+      <w:r>
+        <w:t>UPS</w:t>
+      </w:r>
+      <w:r>
+        <w:t xml:space="preserve"> as discussed in \</w:t>
       </w:r>
       <w:proofErr w:type="gramStart"/>
       <w:r>
@@ -135,211 +933,66 @@
       </w:r>
       <w:proofErr w:type="gramEnd"/>
       <w:r>
-        <w:t>6} is designed to reduce the metabolic cost of walking.</w:t>
+        <w:t xml:space="preserve">16} are actuation delay due to the long distance between pump and PGM; </w:t>
+      </w:r>
+      <w:r>
+        <w:t xml:space="preserve">unable to support </w:t>
+      </w:r>
+      <w:r>
+        <w:t>walking pitch of faster than two steps per sec</w:t>
+      </w:r>
+      <w:r>
+        <w:t>ond</w:t>
+      </w:r>
+      <w:r>
+        <w:t xml:space="preserve">. Another limitation of the UPS is the use of the pump in the shoe, </w:t>
+      </w:r>
+      <w:r>
+        <w:t xml:space="preserve">for </w:t>
+      </w:r>
+      <w:r>
+        <w:t xml:space="preserve">support multiple muscle groups </w:t>
+      </w:r>
+      <w:r>
+        <w:t xml:space="preserve">and </w:t>
+      </w:r>
+      <w:r>
+        <w:rPr>
+          <w:noProof/>
+        </w:rPr>
+        <w:t>more</w:t>
+      </w:r>
+      <w:r>
+        <w:t xml:space="preserve"> air pressure </w:t>
+      </w:r>
+      <w:r>
+        <w:t>we need more pumps in the shoe which is not suitable for use in outside environment due to possible leaks in the pump and difficult to walk with pumps in the shoe. In the \</w:t>
+      </w:r>
+      <w:proofErr w:type="gramStart"/>
+      <w:r>
+        <w:t>cite{</w:t>
+      </w:r>
+      <w:proofErr w:type="gramEnd"/>
+      <w:r>
+        <w:t>16} evaluation of the UPS was done based on only four muscle of lower limb and only rectus femoris showed a reduction in muscle activity by 20\% others showed no change. To overcome these challenges of UPS we developed AWS where air tank replaces the pumps and actuation control is designed using force sensitive resistors (FSR) sensors in the shoe. This change solves the problem of supporting variable walking speed</w:t>
+      </w:r>
+      <w:r>
+        <w:t>, and</w:t>
+      </w:r>
+      <w:r>
+        <w:t xml:space="preserve"> ability to support multiple muscle groups using additional PGM’s.</w:t>
       </w:r>
     </w:p>
     <w:p/>
     <w:p>
       <w:r>
-        <w:t xml:space="preserve">A tethered bilateral hip extension and plantarflexion </w:t>
-      </w:r>
-      <w:proofErr w:type="spellStart"/>
-      <w:r>
-        <w:t>exosuit</w:t>
-      </w:r>
-      <w:proofErr w:type="spellEnd"/>
-      <w:r>
-        <w:t xml:space="preserve"> \</w:t>
-      </w:r>
-      <w:proofErr w:type="gramStart"/>
-      <w:r>
-        <w:t>cite{</w:t>
-      </w:r>
-      <w:proofErr w:type="gramEnd"/>
-      <w:r>
-        <w:t xml:space="preserve">7} conducted experiment to test assistance magnitude and changes in metabolic cost of walking and found reduction in metabolic energy by 22.8\% while walking. Soft </w:t>
-      </w:r>
-      <w:proofErr w:type="spellStart"/>
-      <w:r>
-        <w:t>exosuit</w:t>
-      </w:r>
-      <w:proofErr w:type="spellEnd"/>
-      <w:r>
-        <w:t xml:space="preserve"> for hip assistance which provides 30\% of biological torque moment for gait \</w:t>
-      </w:r>
-      <w:proofErr w:type="gramStart"/>
-      <w:r>
-        <w:t>cite{</w:t>
-      </w:r>
-      <w:proofErr w:type="gramEnd"/>
-      <w:r>
-        <w:t xml:space="preserve">8} by using spooled-webbing actuator connected to back of the thigh. The </w:t>
-      </w:r>
-      <w:proofErr w:type="spellStart"/>
-      <w:r>
-        <w:t>Myosuit</w:t>
-      </w:r>
-      <w:proofErr w:type="spellEnd"/>
-      <w:r>
-        <w:t xml:space="preserve">, an untethered biarticular </w:t>
-      </w:r>
-      <w:proofErr w:type="spellStart"/>
-      <w:r>
-        <w:t>exosuit</w:t>
-      </w:r>
-      <w:proofErr w:type="spellEnd"/>
-      <w:r>
-        <w:t xml:space="preserve"> reduces EMG activities during sit to stand transfer +motion by 26\% \</w:t>
-      </w:r>
-      <w:proofErr w:type="gramStart"/>
-      <w:r>
-        <w:t>cite{</w:t>
-      </w:r>
-      <w:proofErr w:type="gramEnd"/>
-      <w:r>
-        <w:t xml:space="preserve">9}. Unilateral </w:t>
-      </w:r>
-      <w:proofErr w:type="spellStart"/>
-      <w:r>
-        <w:t>exosuit</w:t>
-      </w:r>
-      <w:proofErr w:type="spellEnd"/>
-      <w:r>
-        <w:t xml:space="preserve"> support ankle plantarflexion and dorsiflexion were reported to reduce metabolic rate of gait by 16\% \</w:t>
-      </w:r>
-      <w:proofErr w:type="gramStart"/>
-      <w:r>
-        <w:t>cite{</w:t>
-      </w:r>
-      <w:proofErr w:type="gramEnd"/>
-      <w:r>
-        <w:t xml:space="preserve">10}. A soft inflatable </w:t>
-      </w:r>
-      <w:proofErr w:type="spellStart"/>
-      <w:r>
-        <w:t>exosuit</w:t>
-      </w:r>
-      <w:proofErr w:type="spellEnd"/>
-      <w:r>
-        <w:t xml:space="preserve"> for knee rehabilitation \</w:t>
-      </w:r>
-      <w:proofErr w:type="gramStart"/>
-      <w:r>
-        <w:t>cite{</w:t>
-      </w:r>
-      <w:proofErr w:type="gramEnd"/>
-      <w:r>
-        <w:t xml:space="preserve">11} reduces muscle activity in rectus femoris by 7\%. A biologically inspired soft </w:t>
-      </w:r>
-      <w:proofErr w:type="spellStart"/>
-      <w:r>
-        <w:t>exosuit</w:t>
-      </w:r>
-      <w:proofErr w:type="spellEnd"/>
-      <w:r>
-        <w:t xml:space="preserve"> for walking assistance \</w:t>
-      </w:r>
-      <w:proofErr w:type="gramStart"/>
-      <w:r>
-        <w:t>cite{</w:t>
-      </w:r>
-      <w:proofErr w:type="gramEnd"/>
-      <w:r>
-        <w:t>12} showed an average metabolic reduction of 5.1\% during walking. Passive unpowered exoskeleton reduces metabolic cost of gait by 7\% \</w:t>
-      </w:r>
-      <w:proofErr w:type="gramStart"/>
-      <w:r>
-        <w:t>cite{</w:t>
-      </w:r>
-      <w:proofErr w:type="gramEnd"/>
-      <w:r>
-        <w:t>13}.</w:t>
-      </w:r>
-    </w:p>
-    <w:p/>
-    <w:p>
-      <w:r>
-        <w:t>These devices are divided into segments such as healthcare, disability support and augmenting locomotion. These devices augment human motion significantly based on reduction in EMG activities and metabolic rate during walking, but its use in outside environment is limited especially in agriculture and factory settings. For augmented walking wearable, lightweight, portable, easy to use and reduce muscle fatigue, these criteria are essential and together missing in assistive devices discussed above. To solve this problem previously, we developed a lightweight, low powered pneumatic gel muscle (PGM) \</w:t>
-      </w:r>
-      <w:proofErr w:type="gramStart"/>
-      <w:r>
-        <w:t>cite{</w:t>
-      </w:r>
-      <w:proofErr w:type="gramEnd"/>
-      <w:r>
-        <w:t>14} as shown in Fig. \ref{</w:t>
-      </w:r>
-      <w:proofErr w:type="spellStart"/>
-      <w:r>
-        <w:t>fig:pgm</w:t>
-      </w:r>
-      <w:proofErr w:type="spellEnd"/>
-      <w:r>
-        <w:t>}. PGM can generate force with 60 kPa air pressure which is not possible in McKibben pneumatic artificial muscle (PAM) \</w:t>
-      </w:r>
-      <w:proofErr w:type="gramStart"/>
-      <w:r>
-        <w:t>cite{</w:t>
-      </w:r>
-      <w:proofErr w:type="gramEnd"/>
-      <w:r>
-        <w:t xml:space="preserve">15}. It is also structure in a way to be stitched to fabric or fix using </w:t>
-      </w:r>
-      <w:proofErr w:type="spellStart"/>
-      <w:r>
-        <w:t>velcro</w:t>
-      </w:r>
-      <w:proofErr w:type="spellEnd"/>
-      <w:r>
-        <w:t xml:space="preserve"> tapes; this makes it easy to design the assistive suit. Fig. \ref{</w:t>
-      </w:r>
-      <w:proofErr w:type="spellStart"/>
-      <w:proofErr w:type="gramStart"/>
-      <w:r>
-        <w:t>fig:pgmelongationratio</w:t>
-      </w:r>
-      <w:proofErr w:type="spellEnd"/>
-      <w:proofErr w:type="gramEnd"/>
-      <w:r>
-        <w:t>} shows the relation of supplied air pressure, generated force and maximum elongated length.</w:t>
-      </w:r>
-    </w:p>
-    <w:p/>
-    <w:p>
-      <w:bookmarkStart w:id="0" w:name="_GoBack"/>
-      <w:bookmarkEnd w:id="0"/>
-      <w:r>
-        <w:t>In \</w:t>
-      </w:r>
-      <w:proofErr w:type="gramStart"/>
-      <w:r>
-        <w:t>cite{</w:t>
-      </w:r>
-      <w:proofErr w:type="gramEnd"/>
-      <w:r>
-        <w:t>16} we devised the concept of Unplugged Powered Suit (UPS) for walking assist using the advantage of PGM and gait cycle. UPS is a passive walking assist suit where air pressure required for actuating PGM is generated by placing rubber pump at the heel of the shoe. This configuration enables limb in stance phase to generate assistive air pressure required for contralateral limb in the swing phase. The pump in the shoe can generate air pressure up to 50 kPa. The challenge of this configuration as discussed in \</w:t>
-      </w:r>
-      <w:proofErr w:type="gramStart"/>
-      <w:r>
-        <w:t>cite{</w:t>
-      </w:r>
-      <w:proofErr w:type="gramEnd"/>
-      <w:r>
-        <w:t>16} are actuation delay due to the long distance between pump and PGM; the UPS cannot be used for walking pitch of faster than two steps per sec. Another limitation of the UPS is the use of the pump in the shoe, in order support multiple muscle groups we need more pumps in the shoe which is not suitable for use in outside environment due to possible leaks in the pump and difficult to walk with pumps in the shoe. In the \</w:t>
-      </w:r>
-      <w:proofErr w:type="gramStart"/>
-      <w:r>
-        <w:t>cite{</w:t>
-      </w:r>
-      <w:proofErr w:type="gramEnd"/>
-      <w:r>
-        <w:t>16} evaluation of the UPS was done based on only four muscle of lower limb and only rectus femoris showed a reduction in muscle activity by 20\% others showed no change. To overcome these challenges of UPS we developed AWS where air tank replaces the pumps and actuation control is designed using force sensitive resistors (FSR) sensors in the shoe. This change solves the problem of supporting variable walking speed, ability to support multiple muscle groups using additional PGM’s.</w:t>
-      </w:r>
-    </w:p>
-    <w:p/>
-    <w:p>
-      <w:r>
-        <w:t>In this paper, we discuss the design and control of AWS, which improves on Unplugged Powered Suit (UPS) by keeping human gait in the loop by using gait cycle identification system for generating assistive force. In section \ref{methodology} PGM and its force characteristics, biomechanics and human gait detection system and design and configuration of the Augmented walking suit is discussed. In section \ref{Evaluation}, we discuss the evaluation criteria, experiment method setups, results of the lower limb surface EMG (</w:t>
+        <w:rPr>
+          <w:noProof/>
+        </w:rPr>
+        <w:t>In this paper, we discuss the design and</w:t>
+      </w:r>
+      <w:r>
+        <w:t xml:space="preserve"> control of AWS, which improves on Unplugged Powered Suit (UPS) by keeping human gait in the loop by using gait cycle identification system for generating assistive force. In section \ref{methodology} PGM and its force characteristics, biomechanics and human gait detection system and design and configuration of the Augmented walking suit is discussed. In section \ref{Evaluation}, we discuss the evaluation criteria, experiment method setups, results of the lower limb surface EMG (</w:t>
       </w:r>
       <w:proofErr w:type="spellStart"/>
       <w:r>
@@ -355,15 +1008,7 @@
       </w:r>
       <w:proofErr w:type="spellEnd"/>
       <w:r>
-        <w:t xml:space="preserve"> envelope for all subjects and statistical analysis. Section \ref{discuss} presents the discussion, </w:t>
-      </w:r>
-      <w:proofErr w:type="gramStart"/>
-      <w:r>
-        <w:t>conclusion</w:t>
-      </w:r>
-      <w:proofErr w:type="gramEnd"/>
-      <w:r>
-        <w:t xml:space="preserve"> and future works.</w:t>
+        <w:t xml:space="preserve"> envelope for all subjects and statistical analysis. Section \ref{discuss} presents the discussion, conclusion and future works.</w:t>
       </w:r>
     </w:p>
     <w:p/>
@@ -437,7 +1082,16 @@
       </w:r>
       <w:proofErr w:type="gramEnd"/>
       <w:r>
-        <w:t xml:space="preserve"> we conducted an experiment to measure the force generated by PGM for stretched and un-stretched condition and different air pressure. The supported range of air pressure is 50 kPa to 300 kPa. Fig. \ref{</w:t>
+        <w:t xml:space="preserve"> we conducted an experiment to measure the force generated by PGM for stretched and un-stretched condition and different air pressure. The supported range of air pressure is 50 kPa to 300 </w:t>
+      </w:r>
+      <w:r>
+        <w:rPr>
+          <w:noProof/>
+        </w:rPr>
+        <w:t>kPa</w:t>
+      </w:r>
+      <w:r>
+        <w:t>. Fig. \ref{</w:t>
       </w:r>
       <w:proofErr w:type="spellStart"/>
       <w:proofErr w:type="gramStart"/>
@@ -457,7 +1111,11 @@
       <w:proofErr w:type="spellEnd"/>
       <w:proofErr w:type="gramEnd"/>
       <w:r>
-        <w:t>} shows the measured force profile for two conditions in both cases PGM shows linear force generation characteristics which are modeled as a linear equation as described in equation \ref{</w:t>
+        <w:t xml:space="preserve">} shows the measured force profile for two conditions in both cases PGM shows </w:t>
+      </w:r>
+      <w:r>
+        <w:lastRenderedPageBreak/>
+        <w:t>linear force generation characteristics which are modeled as a linear equation as described in equation \ref{</w:t>
       </w:r>
       <w:proofErr w:type="spellStart"/>
       <w:r>
@@ -484,9 +1142,43 @@
         <w:t>Biomechanics of Gait Cycle</w:t>
       </w:r>
     </w:p>
-    <w:p>
-      <w:r>
-        <w:t>The design and control of the AWS are based on human walking, i.e., gait cycle and depends on how we walk. The gait cycle is divided into three major phases, stance phase, double limb support phase and swing phase. The stance phase is responsible for weight acceptance, and load transfer to support swing phase of the contralateral limb, Fig. \ref{</w:t>
+    <w:p/>
+    <w:p>
+      <w:r>
+        <w:t xml:space="preserve">AWS is designed based on human walking, </w:t>
+      </w:r>
+      <w:r>
+        <w:rPr>
+          <w:noProof/>
+        </w:rPr>
+        <w:t>i.e.</w:t>
+      </w:r>
+      <w:r>
+        <w:t xml:space="preserve"> gait </w:t>
+      </w:r>
+      <w:r>
+        <w:rPr>
+          <w:noProof/>
+        </w:rPr>
+        <w:t>cycle</w:t>
+      </w:r>
+      <w:r>
+        <w:rPr>
+          <w:noProof/>
+        </w:rPr>
+        <w:t xml:space="preserve"> and how we walk</w:t>
+      </w:r>
+      <w:r>
+        <w:t xml:space="preserve">. The gait cycle </w:t>
+      </w:r>
+      <w:r>
+        <w:rPr>
+          <w:noProof/>
+        </w:rPr>
+        <w:t xml:space="preserve">consists of three </w:t>
+      </w:r>
+      <w:r>
+        <w:t>major phases, stance phase, double limb support phase and swing phase. The stance phase is responsible for weight acceptance, and load transfer to support swing phase of the contralateral limb, Fig. \ref{</w:t>
       </w:r>
       <w:proofErr w:type="spellStart"/>
       <w:proofErr w:type="gramStart"/>
@@ -496,25 +1188,79 @@
       <w:proofErr w:type="spellEnd"/>
       <w:proofErr w:type="gramEnd"/>
       <w:r>
-        <w:t xml:space="preserve">} shows classification of the gait cycle in the stance and swing phase based on the orientation of the foot. During the transition from one phase to another, there always exists a period where both the limbs are on the ground this phase is called double </w:t>
-      </w:r>
-      <w:r>
-        <w:lastRenderedPageBreak/>
-        <w:t xml:space="preserve">limb support (DLS). In the stance phase muscle activation of tibialis anterior (TA), rectus femoris (RF), vastus medialis (VM), vastus lateralis (VL), soleus (SOL), medial gastrocnemius (MG) and lateral gastrocnemius (LG) is observed. These muscles are active from heel strike until toe off in the stance phase. In the DLS phase, the limb transitioning in stance phase support the forward locomotion of the contralateral limb going in swing phase. In this phase both the limbs are on the ground for about 10\% of the one gait cycle. SOL, LG, </w:t>
-      </w:r>
-      <w:proofErr w:type="gramStart"/>
-      <w:r>
-        <w:t>MG</w:t>
-      </w:r>
-      <w:proofErr w:type="gramEnd"/>
-      <w:r>
-        <w:t xml:space="preserve"> and RF muscles are active and responsible for the limb going in swing phase. In the swing phase limb makes forward movement and RF, VL, VM, biceps femoris (BF) are major muscle contributors. </w:t>
+        <w:t xml:space="preserve">} shows classification of the gait cycle in the stance and swing phase based on the orientation of the foot. </w:t>
+      </w:r>
+      <w:r>
+        <w:rPr>
+          <w:noProof/>
+        </w:rPr>
+        <w:t>During the transition from one phase to another,</w:t>
+      </w:r>
+      <w:r>
+        <w:t xml:space="preserve"> there always exists a period where both the limbs are on the ground this phase is called double limb support (DLS). In the stance phase muscle activation</w:t>
+      </w:r>
+      <w:r>
+        <w:t xml:space="preserve"> is observed for </w:t>
+      </w:r>
+      <w:r>
+        <w:t xml:space="preserve">tibialis anterior (TA), rectus femoris (RF), </w:t>
+      </w:r>
+      <w:r>
+        <w:rPr>
+          <w:noProof/>
+        </w:rPr>
+        <w:t>vastus</w:t>
+      </w:r>
+      <w:r>
+        <w:t xml:space="preserve"> </w:t>
+      </w:r>
+      <w:r>
+        <w:rPr>
+          <w:noProof/>
+        </w:rPr>
+        <w:t>medialis</w:t>
+      </w:r>
+      <w:r>
+        <w:t xml:space="preserve"> (VM), </w:t>
+      </w:r>
+      <w:r>
+        <w:rPr>
+          <w:noProof/>
+        </w:rPr>
+        <w:t>vastus</w:t>
+      </w:r>
+      <w:r>
+        <w:t xml:space="preserve"> </w:t>
+      </w:r>
+      <w:r>
+        <w:rPr>
+          <w:noProof/>
+        </w:rPr>
+        <w:t>lateralis</w:t>
+      </w:r>
+      <w:r>
+        <w:t xml:space="preserve"> (VL), soleus (SOL), medial gastrocnemius (MG) and lateral gastrocnemius (LG). These muscles are active from heel strike until toe off in the stance phase. In the DLS phase, the limb transitioning in stance phase support the forward locomotion of the contralateral limb going in swing phase. In this phase both the limbs are on the ground for about 10\% of the one gait cycle. SOL, LG, MG and RF muscles are active and responsible for the limb going in swing phase. In the swing phase limb makes forward movement and RF, VL, VM, biceps femoris (BF) are major muscle contributors. </w:t>
       </w:r>
     </w:p>
     <w:p/>
     <w:p>
       <w:r>
-        <w:t>During gait cycle apart from the multiple muscle activation, position and orientation of foot also change. The orientation of foot in stance phase starts from the heel strike then flat foot, heels off and ends with toe-off. Whereas in swing phase, foot orientation starts from toe-off to heel strike. In DLS foot orientation of both limb contrasts each other, i.e. one limb does heel strike, and another does toe-off. This contrast information in DLS is beneficial to identify the limbs in swing and stance phase. In AWS we used this information to design assistive control mechanism to assist swing phase of the gait cycle which is discussed in following subsection \ref{</w:t>
+        <w:t xml:space="preserve">During gait cycle apart from the multiple muscle activation, position and orientation of foot also change. The orientation of foot in stance phase starts from the heel strike then flat foot, heels off and ends with toe-off. Whereas in swing phase, foot orientation starts from toe-off to heel strike. In DLS foot orientation of both limb contrasts each other, </w:t>
+      </w:r>
+      <w:r>
+        <w:rPr>
+          <w:noProof/>
+        </w:rPr>
+        <w:t>i.e.</w:t>
+      </w:r>
+      <w:r>
+        <w:t xml:space="preserve"> one limb does heel strike, and another does toe-off. This contrast information in DLS is beneficial to identify the limbs in swing and stance phase.</w:t>
+      </w:r>
+      <w:r>
+        <w:t xml:space="preserve"> </w:t>
+      </w:r>
+      <w:r>
+        <w:t>In following subsection \ref{</w:t>
       </w:r>
       <w:proofErr w:type="spellStart"/>
       <w:proofErr w:type="gramStart"/>
@@ -524,9 +1270,10 @@
       <w:proofErr w:type="spellEnd"/>
       <w:proofErr w:type="gramEnd"/>
       <w:r>
-        <w:t>}.</w:t>
-      </w:r>
-    </w:p>
+        <w:t>} we discuss how we used this information for developing assistive control of the AWS to assist swing phase of the gait cycle.</w:t>
+      </w:r>
+    </w:p>
+    <w:p/>
     <w:p>
       <w:pPr>
         <w:pStyle w:val="Heading3"/>
@@ -547,7 +1294,13 @@
       <w:proofErr w:type="spellEnd"/>
       <w:proofErr w:type="gramEnd"/>
       <w:r>
-        <w:t>} we talked about foot orientation in stance phase and the respective motion in the contralateral limb. We also discussed DLS, sensing the information contained in this phase is useful for controlling assistive forces generated by PGM. To sense this information, we placed force sensitive resistor (FSR) FSR-406 in the shoe to detect contrast foot orientation of both limbs in the DLS. The placement of FSR sensors is shown in Fig. \ref{</w:t>
+        <w:t>} we talked about foot orientation in stance phase and the respective motion in the contralateral limb. We also discussed DLS</w:t>
+      </w:r>
+      <w:r>
+        <w:t xml:space="preserve"> and</w:t>
+      </w:r>
+      <w:r>
+        <w:t xml:space="preserve"> sensing the information contained in this phase is useful for controlling assistive forces generated by PGM. To sense this information, we placed force sensitive resistor (FSR) FSR-406 in the shoe to detect contrast foot orientation of both limbs in the DLS. The placement of FSR sensors is shown in Fig. \ref{</w:t>
       </w:r>
       <w:proofErr w:type="spellStart"/>
       <w:proofErr w:type="gramStart"/>
@@ -557,7 +1310,13 @@
       <w:proofErr w:type="spellEnd"/>
       <w:proofErr w:type="gramEnd"/>
       <w:r>
-        <w:t>}. This placement helps us identify the change in foot orientation while transitioning from stance to swing phase and vice versa in DLS. By utilizing the knowledge of the gait cycle and the foot orientation from FSR, we designed the assistive control mechanism for AWS. Fig. \ref{</w:t>
+        <w:t>}. This placement helps us identify the change in foot orientation while transitioning from stance to swing phase and vice versa in DLS</w:t>
+      </w:r>
+      <w:r>
+        <w:t xml:space="preserve"> phase</w:t>
+      </w:r>
+      <w:r>
+        <w:t>. By utilizing the knowledge of the gait cycle and the foot orientation from FSR, we designed the assistive control mechanism for AWS. Fig. \ref{</w:t>
       </w:r>
       <w:proofErr w:type="spellStart"/>
       <w:proofErr w:type="gramStart"/>
@@ -567,7 +1326,11 @@
       <w:proofErr w:type="spellEnd"/>
       <w:proofErr w:type="gramEnd"/>
       <w:r>
-        <w:t xml:space="preserve">} shows control mechanism of the AWS with FSR-406 sensor based stance and swing phase detection mechanism and assistive control. It is a continuous process of proportional (P) control where Arduino Uno board monitors the FSR sensor data to identify the limbs in the stance and swing phase in the gait cycle. Detection of the limb in the swing phase triggers assistive control mechanism of the PGM. For actuation control, we used </w:t>
+        <w:t xml:space="preserve">} shows control mechanism of the AWS with FSR-406 sensor based stance and swing phase detection mechanism and assistive control. It is a continuous process of proportional (P) control where Arduino Uno board monitors the FSR sensor data to identify the limbs in the stance and swing phase in the gait cycle. </w:t>
+      </w:r>
+      <w:r>
+        <w:lastRenderedPageBreak/>
+        <w:t xml:space="preserve">Detection of the limb in the swing phase triggers assistive control mechanism of the PGM. For actuation control, we used </w:t>
       </w:r>
       <w:proofErr w:type="spellStart"/>
       <w:r>
@@ -575,7 +1338,16 @@
       </w:r>
       <w:proofErr w:type="spellEnd"/>
       <w:r>
-        <w:t xml:space="preserve"> G010E1 3/2 normally closed solenoid valve. FSR sensor data is continuously monitored for switching ON/OFF solenoid valves. This system is realized using following equation</w:t>
+        <w:t xml:space="preserve"> G010E1 3/2 normally closed solenoid valve. FSR sensor data </w:t>
+      </w:r>
+      <w:r>
+        <w:rPr>
+          <w:noProof/>
+        </w:rPr>
+        <w:t>is continuously monitored</w:t>
+      </w:r>
+      <w:r>
+        <w:t xml:space="preserve"> for switching ON/OFF solenoid valves. This system is realized using following equation</w:t>
       </w:r>
     </w:p>
     <w:p>
@@ -598,7 +1370,13 @@
     </w:p>
     <w:p>
       <w:r>
-        <w:t xml:space="preserve">The assistive control mechanism detects gait cycle by sensing the transition from one phase to another on both limbs in DLS. This way we avoid unwanted assistive forces during the stationary state where there is no transition. The assistive force generated by the AWS is directly proportional to the supplied air pressure. The supplied air pressure is controlled using the regulator attached to small air tank used as a source of air pressure.  </w:t>
+        <w:t xml:space="preserve">The assistive control mechanism detects gait cycle by sensing the transition from one phase to another on both limbs in DLS. This way we avoid unwanted assistive forces </w:t>
+      </w:r>
+      <w:r>
+        <w:t>when the user is not walking</w:t>
+      </w:r>
+      <w:r>
+        <w:t xml:space="preserve">. The assistive force generated by the AWS is directly proportional to the supplied air pressure. The supplied air pressure is controlled using the regulator attached to small air tank used as a source of air pressure.  </w:t>
       </w:r>
     </w:p>
     <w:p>
@@ -606,7 +1384,6 @@
         <w:pStyle w:val="Heading2"/>
       </w:pPr>
       <w:r>
-        <w:lastRenderedPageBreak/>
         <w:t>AWS Performance Evaluation through Muscle Activation Pattern of Lower Limb Muscles</w:t>
       </w:r>
     </w:p>
@@ -665,7 +1442,19 @@
     </w:p>
     <w:p>
       <w:r>
-        <w:t xml:space="preserve">To evaluate the effect of the AWS on muscle activation pattern of lower limb muscles for two levels of assistive air pressure the device was tested on a group of </w:t>
+        <w:rPr>
+          <w:noProof/>
+        </w:rPr>
+        <w:t>An experiment conducted t</w:t>
+      </w:r>
+      <w:r>
+        <w:rPr>
+          <w:noProof/>
+        </w:rPr>
+        <w:t>o evaluate the effect of</w:t>
+      </w:r>
+      <w:r>
+        <w:t xml:space="preserve"> the AWS on muscle activation pattern of lower limb muscles for two levels of assistive air pressure on a group of </w:t>
       </w:r>
       <w:proofErr w:type="gramStart"/>
       <w:r>
@@ -711,15 +1500,32 @@
       </w:r>
       <w:proofErr w:type="spellEnd"/>
       <w:r>
-        <w:t xml:space="preserve"> and FSR sensor data was logged using Personal EMG device from </w:t>
-      </w:r>
-      <w:proofErr w:type="spellStart"/>
-      <w:r>
+        <w:t xml:space="preserve"> and FSR sensor data was logged using Personal EMG</w:t>
+      </w:r>
+      <w:r>
+        <w:t xml:space="preserve"> (P-EMG)</w:t>
+      </w:r>
+      <w:r>
+        <w:t xml:space="preserve"> device from </w:t>
+      </w:r>
+      <w:r>
+        <w:rPr>
+          <w:noProof/>
+        </w:rPr>
         <w:t>Oisaka</w:t>
       </w:r>
-      <w:proofErr w:type="spellEnd"/>
-      <w:r>
-        <w:t xml:space="preserve"> electronic Ltd. For continuous and uninterrupted walking and recording of the data during the experiment, we prepared a backpack which contains the P-EMG device, portable battery, and a laptop to operate the P-EMG device. The backpack also contains controller circuit for AWS and portable air tank. The laptop was accessed remotely to record the </w:t>
+      <w:r>
+        <w:t xml:space="preserve"> electronic Ltd. For continuous and uninterrupted walking and recording of the data during the experiment, we prepared a backpack which contains the P-EMG device, portable battery, and a laptop to operate the P-EMG device. The backpack also contains controller circuit for AWS and portable air tank. The laptop was </w:t>
+      </w:r>
+      <w:r>
+        <w:t>operated</w:t>
+      </w:r>
+      <w:r>
+        <w:t xml:space="preserve"> </w:t>
+      </w:r>
+      <w:r>
+        <w:lastRenderedPageBreak/>
+        <w:t xml:space="preserve">remotely to record the </w:t>
       </w:r>
       <w:proofErr w:type="spellStart"/>
       <w:r>
@@ -739,16 +1545,13 @@
       <w:r>
         <w:t xml:space="preserve">} shows the experimental setup with the backpack, the total weight of the backpack is \SI{6}{\kilogram}. </w:t>
       </w:r>
+      <w:r>
+        <w:t>Before starting the experiment, we recorded MVC for each muscle under observation for all subjects. Exercises such as squats for BF; calf raises for SOL, LG, and MG; thigh contraction for RF, VM, and VL and ankle dorsiflexion for TA as used to record MVC.</w:t>
+      </w:r>
     </w:p>
     <w:p/>
     <w:p>
       <w:r>
-        <w:t xml:space="preserve">%Before starting the experiment, we recorded MVC for each muscle under observation for all subjects. Various exercise was performed to record MVC for different muscle groups. Squats exercise for BF; calf raises for SOL, LG, and MG; thigh contraction for RF, VM, and VL and ankle dorsiflexion for TA. </w:t>
-      </w:r>
-    </w:p>
-    <w:p/>
-    <w:p>
-      <w:r>
         <w:t xml:space="preserve">With the above setup, we conducted three experiments to evaluate AWS. In the first experiment, </w:t>
       </w:r>
       <w:proofErr w:type="spellStart"/>
@@ -757,7 +1560,16 @@
       </w:r>
       <w:proofErr w:type="spellEnd"/>
       <w:r>
-        <w:t xml:space="preserve"> data was recorded for normal gait, i.e. when subjects are not wearing the AWS. It gives us the baseline for evaluating effects of AWS. In second and third experiment </w:t>
+        <w:t xml:space="preserve"> data was recorded for normal gait, </w:t>
+      </w:r>
+      <w:r>
+        <w:rPr>
+          <w:noProof/>
+        </w:rPr>
+        <w:t>i.e.</w:t>
+      </w:r>
+      <w:r>
+        <w:t xml:space="preserve"> when subjects are not wearing the AWS. It gives us the baseline for evaluating effects of AWS. In second and third experiment </w:t>
       </w:r>
       <w:proofErr w:type="spellStart"/>
       <w:r>
@@ -765,11 +1577,25 @@
       </w:r>
       <w:proofErr w:type="spellEnd"/>
       <w:r>
-        <w:t xml:space="preserve"> data was recorded for the assisted </w:t>
-      </w:r>
-      <w:r>
-        <w:lastRenderedPageBreak/>
-        <w:t>gait, i.e. subject wearing AWS with the backpack containing experiment setup. Two levels of assistive air pressure used during this experiment, i.e. \SI{</w:t>
+        <w:t xml:space="preserve"> data was recorded for the assisted gait, </w:t>
+      </w:r>
+      <w:r>
+        <w:rPr>
+          <w:noProof/>
+        </w:rPr>
+        <w:t>i.e.</w:t>
+      </w:r>
+      <w:r>
+        <w:t xml:space="preserve"> subject wearing AWS with the backpack containing experiment setup. Two levels of assistive air pressure used during this experiment, </w:t>
+      </w:r>
+      <w:r>
+        <w:rPr>
+          <w:noProof/>
+        </w:rPr>
+        <w:t>i.e.</w:t>
+      </w:r>
+      <w:r>
+        <w:t xml:space="preserve"> \SI{</w:t>
       </w:r>
       <w:proofErr w:type="gramStart"/>
       <w:r>
@@ -777,7 +1603,22 @@
       </w:r>
       <w:proofErr w:type="gramEnd"/>
       <w:r>
-        <w:t xml:space="preserve">\kilo\pascal} and \SI{100}{\kilo\pascal} respectively. Three iterations of each experiment were performed to record enough data to conduct statistical analysis. </w:t>
+        <w:t xml:space="preserve">\kilo\pascal} and \SI{100}{\kilo\pascal} respectively. Three iterations of each experiment </w:t>
+      </w:r>
+      <w:r>
+        <w:rPr>
+          <w:noProof/>
+        </w:rPr>
+        <w:t>were performed</w:t>
+      </w:r>
+      <w:r>
+        <w:t xml:space="preserve"> to record data </w:t>
+      </w:r>
+      <w:r>
+        <w:t xml:space="preserve">for </w:t>
+      </w:r>
+      <w:r>
+        <w:t xml:space="preserve">statistical analysis. </w:t>
       </w:r>
     </w:p>
     <w:p>
@@ -798,7 +1639,22 @@
       </w:r>
       <w:proofErr w:type="spellEnd"/>
       <w:r>
-        <w:t xml:space="preserve"> was rectified with integrated EMG (</w:t>
+        <w:t xml:space="preserve"> </w:t>
+      </w:r>
+      <w:r>
+        <w:rPr>
+          <w:noProof/>
+        </w:rPr>
+        <w:t>signals</w:t>
+      </w:r>
+      <w:r>
+        <w:rPr>
+          <w:noProof/>
+        </w:rPr>
+        <w:t xml:space="preserve"> rectified</w:t>
+      </w:r>
+      <w:r>
+        <w:t xml:space="preserve"> with integrated EMG (</w:t>
       </w:r>
       <w:proofErr w:type="spellStart"/>
       <w:r>
@@ -822,7 +1678,25 @@
       </w:r>
       <w:proofErr w:type="spellEnd"/>
       <w:r>
-        <w:t xml:space="preserve"> was normalized using MVC to find \%MVC, and ten gait cycles for each subject was averaged to create one gait cycle which is further averaged to generate one gait cycle of all subject. The standard deviation and statistical analysis using two-sample t-test were conducted on the normalized averaged </w:t>
+        <w:t xml:space="preserve"> was normalized using MVC to find \%MVC, and ten gait cycles for each subject </w:t>
+      </w:r>
+      <w:r>
+        <w:rPr>
+          <w:noProof/>
+        </w:rPr>
+        <w:t>was</w:t>
+      </w:r>
+      <w:r>
+        <w:t xml:space="preserve"> averaged to create one gait cycle which is further averaged to generate one gait cycle of all subject. The standard deviation and statistical analysis using two-sample t-test </w:t>
+      </w:r>
+      <w:r>
+        <w:rPr>
+          <w:noProof/>
+        </w:rPr>
+        <w:t>were conducted</w:t>
+      </w:r>
+      <w:r>
+        <w:t xml:space="preserve"> on the normalized averaged </w:t>
       </w:r>
       <w:proofErr w:type="spellStart"/>
       <w:r>
@@ -854,7 +1728,34 @@
       </w:r>
       <w:proofErr w:type="spellEnd"/>
       <w:r>
-        <w:t xml:space="preserve"> signal envelope with standard deviation for gait cycle when AWS is not worn and when AWS is worn with two level assistive air pressure at \SI{60}{\kilo\pascal} and \SI{100}{\kilo\pascal}. The figure also shows FSR sensor data for both limbs. The signal peak shows the stance phase on the respective limb and swing on the contralateral limb. The assistive force was applied during the swing phase of the right limb. From the graphs, we see that as we increase the assistive air pressure reduction in the peak value of the normalized averaged </w:t>
+        <w:t xml:space="preserve"> signal envelope with standard deviation for gait cycle when AWS </w:t>
+      </w:r>
+      <w:r>
+        <w:rPr>
+          <w:noProof/>
+        </w:rPr>
+        <w:t>is not worn</w:t>
+      </w:r>
+      <w:r>
+        <w:t xml:space="preserve"> and when AWS </w:t>
+      </w:r>
+      <w:r>
+        <w:rPr>
+          <w:noProof/>
+        </w:rPr>
+        <w:t>is worn</w:t>
+      </w:r>
+      <w:r>
+        <w:t xml:space="preserve"> with two level assistive air pressure at \SI{60}{\kilo\pascal} and \SI{100}{\kilo\pascal}. The figure also shows FSR sensor data for both limbs. The signal peak shows the stance phase on the respective limb and swing on the contralateral limb. The assistive force </w:t>
+      </w:r>
+      <w:r>
+        <w:rPr>
+          <w:noProof/>
+        </w:rPr>
+        <w:t>was applied</w:t>
+      </w:r>
+      <w:r>
+        <w:t xml:space="preserve"> during the swing phase of the right limb. From the graphs, we see that as we increase the assistive air pressure reduction in the peak value of the normalized averaged </w:t>
       </w:r>
       <w:proofErr w:type="spellStart"/>
       <w:r>
@@ -862,7 +1763,16 @@
       </w:r>
       <w:proofErr w:type="spellEnd"/>
       <w:r>
-        <w:t xml:space="preserve"> signal is observed. To quantitively evaluate the differences we conducted two-sample t-test between unassisted gait and two assisted gaits. Fig. \ref{</w:t>
+        <w:t xml:space="preserve"> signal </w:t>
+      </w:r>
+      <w:r>
+        <w:rPr>
+          <w:noProof/>
+        </w:rPr>
+        <w:t>is observed</w:t>
+      </w:r>
+      <w:r>
+        <w:t>. To quantitively evaluate the differences we conducted two-sample t-test between unassisted gait and two assisted gaits. Fig. \ref{</w:t>
       </w:r>
       <w:proofErr w:type="spellStart"/>
       <w:proofErr w:type="gramStart"/>
@@ -886,7 +1796,11 @@
       </w:r>
       <w:proofErr w:type="gramEnd"/>
       <w:r>
-        <w:t xml:space="preserve"> but the reduction is not significant. This shows that using AWS to assist swing phase of the gait cycle reduces muscle activity of lower limb muscle during walking. When compared the reduction in the \%MVC of assisted gait as compared to unassisted gait we found that (\% reduction at 60 kPa $\pm$ SD \&amp; \% reduction at 100 kPa $\pm$ SD) for TA (16.9\% $\pm$ 2.9\% \&amp; 22.7\% $\pm$ 3.24\%), SOL (7.7\% $\pm$ 6.6\% \&amp; 8.10\% $\pm$ 6.9\%), MG (5.5\% $\pm$ 6.4\%\&amp; 8.50\% $\pm$ 6.3\%), LG (14.84\% $\pm$ 6.3\% \&amp; 13.10\% $\pm$ 6.6\%), RF (44\% $\pm$ 5.9\% \&amp; 31\% $\pm$ 4.9\%), VM (8.8\% $\pm$ 21.2\% \&amp; 7.9\% $\pm$ 16\%), VL(22.5\% $\pm$ 5.1\% \&amp; 11.1\% $\pm$ 5.8\%) and BF (25.4\% $\pm$ 3.66\% \&amp; 27.6\% $\pm$ 2.44\%) was observed. The percentage reduction in muscle activity is shown in Table \ref{</w:t>
+        <w:t xml:space="preserve"> but the reduction is not significant. This shows that using AWS to assist swing phase of the gait cycle reduces muscle activity of lower limb muscle during walking. When compared the reduction in the \%MVC of assisted gait as compared to unassisted gait we found </w:t>
+      </w:r>
+      <w:r>
+        <w:lastRenderedPageBreak/>
+        <w:t>that (\% reduction at 60 kPa $\pm$ SD \&amp; \% reduction at 100 kPa $\pm$ SD) for TA (16.9\% $\pm$ 2.9\% \&amp; 22.7\% $\pm$ 3.24\%), SOL (7.7\% $\pm$ 6.6\% \&amp; 8.10\% $\pm$ 6.9\%), MG (5.5\% $\pm$ 6.4\%\&amp; 8.50\% $\pm$ 6.3\%), LG (14.84\% $\pm$ 6.3\% \&amp; 13.10\% $\pm$ 6.6\%), RF (44\% $\pm$ 5.9\% \&amp; 31\% $\pm$ 4.9\%), VM (8.8\% $\pm$ 21.2\% \&amp; 7.9\% $\pm$ 16\%), VL(22.5\% $\pm$ 5.1\% \&amp; 11.1\% $\pm$ 5.8\%) and BF (25.4\% $\pm$ 3.66\% \&amp; 27.6\% $\pm$ 2.44\%) was observed. The percentage reduction in muscle activity is shown in Table \ref{</w:t>
       </w:r>
       <w:proofErr w:type="spellStart"/>
       <w:r>
@@ -908,19 +1822,15 @@
       </w:r>
       <w:proofErr w:type="spellEnd"/>
       <w:r>
-        <w:t xml:space="preserve"> signal envelope, statistical </w:t>
-      </w:r>
-      <w:proofErr w:type="gramStart"/>
-      <w:r>
-        <w:t>analysis</w:t>
-      </w:r>
-      <w:proofErr w:type="gramEnd"/>
-      <w:r>
-        <w:t xml:space="preserve"> and percentage reduction in the muscle activity, it shows that AWS developed using PGM can work with low air pressure and also </w:t>
-      </w:r>
-      <w:r>
-        <w:lastRenderedPageBreak/>
-        <w:t>able to reduce the muscle efforts significantly in both levels of assisted gait by assisting swing phase of the gait cycle.</w:t>
+        <w:t xml:space="preserve"> signal envelope, statistical analysis and percentage reduction in the muscle activity, it shows that AWS developed using PGM can work with low air pressure </w:t>
+      </w:r>
+      <w:proofErr w:type="gramStart"/>
+      <w:r>
+        <w:t>and also</w:t>
+      </w:r>
+      <w:proofErr w:type="gramEnd"/>
+      <w:r>
+        <w:t xml:space="preserve"> able to reduce the muscle efforts significantly in both levels of assisted gait by assisting swing phase of the gait cycle.</w:t>
       </w:r>
     </w:p>
     <w:p>
@@ -933,15 +1843,7 @@
     </w:p>
     <w:p>
       <w:r>
-        <w:t xml:space="preserve">Our results show that the previously developed PGM is used for the development of AWS and making it lightweight, </w:t>
-      </w:r>
-      <w:proofErr w:type="gramStart"/>
-      <w:r>
-        <w:t>portable</w:t>
-      </w:r>
-      <w:proofErr w:type="gramEnd"/>
-      <w:r>
-        <w:t xml:space="preserve"> and easy to use. The use of AWS showed a reduction in the muscle activity in all the major lower limb muscle. Due to the soft nature of the suit this device does not drastically disturb the normal gait of the wearer. </w:t>
+        <w:t xml:space="preserve">Our results show that the previously developed PGM is used for the development of AWS and making it lightweight, portable and easy to use. The use of AWS showed a reduction in the muscle activity in all the major lower limb muscle. Due to the soft nature of the suit this device does not drastically disturb the normal gait of the wearer. </w:t>
       </w:r>
     </w:p>
     <w:p/>
@@ -999,7 +1901,16 @@
     <w:p/>
     <w:p>
       <w:r>
-        <w:t xml:space="preserve">Qualitatively from the oral feedback from subjects, we found that the device is lightweight when not using 6 kg experimental setup; they also reported a feeling of the assistive force by PGM during the swing phase of the gait cycle. Some subject talked about easier walking when assistive air pressure is increased to 100 kPa as compared to 60 kPa. They have reported that the PGM attachments does not disturb the walking experience much but improving the attachment at the knee can have a good feeling and better walking experience. </w:t>
+        <w:t xml:space="preserve">Qualitatively from the oral feedback from subjects, we found that the device is lightweight when not using 6 kg experimental setup; they also reported a feeling of the assistive force by PGM </w:t>
+      </w:r>
+      <w:r>
+        <w:rPr>
+          <w:noProof/>
+        </w:rPr>
+        <w:t>during the swing phase of the gait cycle.</w:t>
+      </w:r>
+      <w:r>
+        <w:t xml:space="preserve"> Some subject talked about easier walking when assistive air pressure is increased to 100 kPa as compared to 60 kPa. They have reported that the PGM attachments does not disturb the walking experience much but improving the attachment at the knee can have a good feeling and better walking experience. </w:t>
       </w:r>
     </w:p>
     <w:p>
@@ -1027,6 +1938,8 @@
       <w:r>
         <w:t xml:space="preserve"> for not wearing AWS and wearing AWS with two levels of assistive air pressure). </w:t>
       </w:r>
+      <w:bookmarkStart w:id="0" w:name="_GoBack"/>
+      <w:bookmarkEnd w:id="0"/>
     </w:p>
     <w:p/>
     <w:p>
